--- a/08 Project Schedule and Work Breakdown.docx
+++ b/08 Project Schedule and Work Breakdown.docx
@@ -268,7 +268,34 @@
           <w:sz w:val="28"/>
           <w:szCs w:val="28"/>
         </w:rPr>
-        <w:t>3/19/2024</w:t>
+        <w:t>02</w:t>
+      </w:r>
+      <w:r>
+        <w:rPr>
+          <w:b/>
+          <w:smallCaps/>
+          <w:sz w:val="28"/>
+          <w:szCs w:val="28"/>
+        </w:rPr>
+        <w:t>/</w:t>
+      </w:r>
+      <w:r>
+        <w:rPr>
+          <w:b/>
+          <w:smallCaps/>
+          <w:sz w:val="28"/>
+          <w:szCs w:val="28"/>
+        </w:rPr>
+        <w:t>01</w:t>
+      </w:r>
+      <w:r>
+        <w:rPr>
+          <w:b/>
+          <w:smallCaps/>
+          <w:sz w:val="28"/>
+          <w:szCs w:val="28"/>
+        </w:rPr>
+        <w:t>/2024</w:t>
       </w:r>
     </w:p>
     <w:p>
@@ -880,6 +907,7 @@
           <w:bCs/>
           <w:noProof/>
         </w:rPr>
+        <w:lastRenderedPageBreak/>
         <w:drawing>
           <wp:inline distT="0" distB="0" distL="0" distR="0" wp14:anchorId="038BA713" wp14:editId="23ED16CF">
             <wp:extent cx="5537606" cy="3397773"/>
@@ -948,6 +976,7 @@
         <w:rPr>
           <w:noProof/>
         </w:rPr>
+        <w:lastRenderedPageBreak/>
         <mc:AlternateContent>
           <mc:Choice Requires="wpc">
             <w:drawing>
@@ -12116,7 +12145,23 @@
                 <w:sz w:val="24"/>
                 <w:szCs w:val="24"/>
               </w:rPr>
-              <w:t>All work related to the development and implementation of a new data analytics platform.</w:t>
+              <w:t>All work related to the development and implementation of a new</w:t>
+            </w:r>
+            <w:r>
+              <w:rPr>
+                <w:rFonts w:asciiTheme="minorHAnsi" w:hAnsiTheme="minorHAnsi"/>
+                <w:sz w:val="24"/>
+                <w:szCs w:val="24"/>
+              </w:rPr>
+              <w:t xml:space="preserve"> AI-integrated</w:t>
+            </w:r>
+            <w:r>
+              <w:rPr>
+                <w:rFonts w:asciiTheme="minorHAnsi" w:hAnsiTheme="minorHAnsi"/>
+                <w:sz w:val="24"/>
+                <w:szCs w:val="24"/>
+              </w:rPr>
+              <w:t xml:space="preserve"> data analytics platform.</w:t>
             </w:r>
           </w:p>
         </w:tc>
@@ -12305,36 +12350,46 @@
                 <w:szCs w:val="24"/>
               </w:rPr>
             </w:pPr>
-            <w:r>
+          </w:p>
+          <w:p>
+            <w:pPr>
+              <w:pStyle w:val="NoSpacing"/>
               <w:rPr>
                 <w:rFonts w:asciiTheme="minorHAnsi" w:hAnsiTheme="minorHAnsi"/>
                 <w:sz w:val="24"/>
                 <w:szCs w:val="24"/>
               </w:rPr>
-              <w:t>Define Project Objectives</w:t>
-            </w:r>
-          </w:p>
-        </w:tc>
-        <w:tc>
-          <w:tcPr>
-            <w:tcW w:w="4050" w:type="dxa"/>
-          </w:tcPr>
-          <w:p>
-            <w:pPr>
-              <w:pStyle w:val="NoSpacing"/>
+            </w:pPr>
+            <w:r>
               <w:rPr>
                 <w:rFonts w:asciiTheme="minorHAnsi" w:hAnsiTheme="minorHAnsi"/>
                 <w:sz w:val="24"/>
                 <w:szCs w:val="24"/>
               </w:rPr>
-            </w:pPr>
-            <w:r>
+              <w:t>Define Project Objectives</w:t>
+            </w:r>
+          </w:p>
+        </w:tc>
+        <w:tc>
+          <w:tcPr>
+            <w:tcW w:w="4050" w:type="dxa"/>
+          </w:tcPr>
+          <w:p>
+            <w:pPr>
+              <w:pStyle w:val="NoSpacing"/>
               <w:rPr>
                 <w:rFonts w:asciiTheme="minorHAnsi" w:hAnsiTheme="minorHAnsi"/>
                 <w:sz w:val="24"/>
                 <w:szCs w:val="24"/>
               </w:rPr>
-              <w:t>Clearly articulate the goals and objectives of the data analytics platform project</w:t>
+            </w:pPr>
+            <w:r>
+              <w:rPr>
+                <w:rFonts w:asciiTheme="minorHAnsi" w:hAnsiTheme="minorHAnsi"/>
+                <w:sz w:val="24"/>
+                <w:szCs w:val="24"/>
+              </w:rPr>
+              <w:t>Clearly articulate the goals and objectives of the data analytics platform project, including the integration of third-party AI tools.</w:t>
             </w:r>
           </w:p>
         </w:tc>
@@ -12733,13 +12788,13 @@
               <w:rPr>
                 <w:rFonts w:eastAsia="Calibri"/>
               </w:rPr>
-              <w:t>U</w:t>
-            </w:r>
-            <w:r>
-              <w:rPr>
-                <w:rFonts w:eastAsia="Calibri"/>
-              </w:rPr>
-              <w:t>ser requirements are gathered, analyzed, documented, and transformed into functional requirements for the data analytics platform.</w:t>
+              <w:t>User requirements, including those related to the integration of the third-party AI tool, are gathered, analyzed, documented, and transformed into functional requirements for the data analytics platform</w:t>
+            </w:r>
+            <w:r>
+              <w:rPr>
+                <w:rFonts w:eastAsia="Calibri"/>
+              </w:rPr>
+              <w:t>.</w:t>
             </w:r>
           </w:p>
         </w:tc>
@@ -12768,6 +12823,7 @@
                 <w:sz w:val="24"/>
                 <w:szCs w:val="24"/>
               </w:rPr>
+              <w:lastRenderedPageBreak/>
               <w:t>1.2.1</w:t>
             </w:r>
           </w:p>
@@ -12806,6 +12862,12 @@
                 <w:rFonts w:eastAsia="Calibri"/>
               </w:rPr>
               <w:t>Collect and document the needs and expectations of the platform's end-users.</w:t>
+            </w:r>
+            <w:r>
+              <w:rPr>
+                <w:rFonts w:eastAsia="Calibri"/>
+              </w:rPr>
+              <w:t xml:space="preserve"> Decide on specific AI vendor.</w:t>
             </w:r>
           </w:p>
         </w:tc>
@@ -12834,7 +12896,6 @@
                 <w:sz w:val="24"/>
                 <w:szCs w:val="24"/>
               </w:rPr>
-              <w:lastRenderedPageBreak/>
               <w:t>1.2.2</w:t>
             </w:r>
           </w:p>
@@ -12873,6 +12934,12 @@
                 <w:rFonts w:eastAsia="Calibri"/>
               </w:rPr>
               <w:t>Analyze gathered requirements to ensure they are clear, complete, and feasible.</w:t>
+            </w:r>
+            <w:r>
+              <w:rPr>
+                <w:rFonts w:eastAsia="Calibri"/>
+              </w:rPr>
+              <w:t xml:space="preserve"> Ensure AI compatibility.</w:t>
             </w:r>
           </w:p>
         </w:tc>
@@ -13076,7 +13143,19 @@
               <w:rPr>
                 <w:rFonts w:eastAsia="Calibri"/>
               </w:rPr>
-              <w:t xml:space="preserve"> architecture is designed, detailed design specifications are developed, project plans are defined, resources are allocated, and a risk management plan is established.</w:t>
+              <w:t xml:space="preserve"> architecture</w:t>
+            </w:r>
+            <w:r>
+              <w:rPr>
+                <w:rFonts w:eastAsia="Calibri"/>
+              </w:rPr>
+              <w:t xml:space="preserve"> involving AI integration</w:t>
+            </w:r>
+            <w:r>
+              <w:rPr>
+                <w:rFonts w:eastAsia="Calibri"/>
+              </w:rPr>
+              <w:t xml:space="preserve"> is designed, detailed design specifications are developed, project plans are defined, resources are allocated, and a risk management plan is established.</w:t>
             </w:r>
           </w:p>
         </w:tc>
@@ -13142,7 +13221,13 @@
               <w:rPr>
                 <w:rFonts w:eastAsia="Calibri"/>
               </w:rPr>
-              <w:t>Design the overall structure and organization of the data analytics platform.</w:t>
+              <w:t>Design the overall structure and organization of the data analytics platform</w:t>
+            </w:r>
+            <w:r>
+              <w:rPr>
+                <w:rFonts w:eastAsia="Calibri"/>
+              </w:rPr>
+              <w:t xml:space="preserve"> with the newly added AI.</w:t>
             </w:r>
           </w:p>
         </w:tc>
@@ -13208,7 +13293,19 @@
               <w:rPr>
                 <w:rFonts w:eastAsia="Calibri"/>
               </w:rPr>
-              <w:t>Create detailed technical specifications for each component of the platform.</w:t>
+              <w:t xml:space="preserve">Create detailed technical specifications for </w:t>
+            </w:r>
+            <w:r>
+              <w:rPr>
+                <w:rFonts w:eastAsia="Calibri"/>
+              </w:rPr>
+              <w:t>the AI</w:t>
+            </w:r>
+            <w:r>
+              <w:rPr>
+                <w:rFonts w:eastAsia="Calibri"/>
+              </w:rPr>
+              <w:t xml:space="preserve"> component of the platform.</w:t>
             </w:r>
           </w:p>
         </w:tc>
@@ -13472,13 +13569,7 @@
               <w:rPr>
                 <w:rFonts w:eastAsia="Calibri"/>
               </w:rPr>
-              <w:t>A</w:t>
-            </w:r>
-            <w:r>
-              <w:rPr>
-                <w:rFonts w:eastAsia="Calibri"/>
-              </w:rPr>
-              <w:t xml:space="preserve"> prototype of the data analytics platform is built, tested, and refined based on user feedback.</w:t>
+              <w:t>Prototype development for the data analytics platform involves integrating the third-party AI tool, followed by rigorous testing and refinement based on user feedback.</w:t>
             </w:r>
           </w:p>
         </w:tc>
@@ -13507,6 +13598,7 @@
                 <w:sz w:val="24"/>
                 <w:szCs w:val="24"/>
               </w:rPr>
+              <w:lastRenderedPageBreak/>
               <w:t>1.4.1</w:t>
             </w:r>
           </w:p>
@@ -13544,7 +13636,13 @@
               <w:rPr>
                 <w:rFonts w:eastAsia="Calibri"/>
               </w:rPr>
-              <w:t>Develop an initial version of the platform with basic functionality to demonstrate key features and gather feedback.</w:t>
+              <w:t xml:space="preserve">Develop an initial version of the platform with basic functionality to demonstrate </w:t>
+            </w:r>
+            <w:r>
+              <w:rPr>
+                <w:rFonts w:eastAsia="Calibri"/>
+              </w:rPr>
+              <w:t>the AI integration.</w:t>
             </w:r>
           </w:p>
         </w:tc>
@@ -13639,7 +13737,6 @@
                 <w:sz w:val="24"/>
                 <w:szCs w:val="24"/>
               </w:rPr>
-              <w:lastRenderedPageBreak/>
               <w:t>1.4.3</w:t>
             </w:r>
           </w:p>
@@ -13677,7 +13774,19 @@
               <w:rPr>
                 <w:rFonts w:eastAsia="Calibri"/>
               </w:rPr>
-              <w:t>Solicit feedback from stakeholders and end-users to assess the prototype's effectiveness and usability.</w:t>
+              <w:t>Solicit feedback from stakeholders and end-users to assess the prototype's effectiveness and usability</w:t>
+            </w:r>
+            <w:r>
+              <w:rPr>
+                <w:rFonts w:eastAsia="Calibri"/>
+              </w:rPr>
+              <w:t xml:space="preserve"> with the newly integrated AI</w:t>
+            </w:r>
+            <w:r>
+              <w:rPr>
+                <w:rFonts w:eastAsia="Calibri"/>
+              </w:rPr>
+              <w:t>.</w:t>
             </w:r>
           </w:p>
         </w:tc>
@@ -13749,7 +13858,13 @@
               <w:rPr>
                 <w:rFonts w:eastAsia="Calibri"/>
               </w:rPr>
-              <w:t>ser interface of the data analytics platform is designed, developed, and tested.</w:t>
+              <w:t>ser interface of the data analytics platform is designed, developed, and tested</w:t>
+            </w:r>
+            <w:r>
+              <w:rPr>
+                <w:rFonts w:eastAsia="Calibri"/>
+              </w:rPr>
+              <w:t>; showcasing the AI’s functionality.</w:t>
             </w:r>
           </w:p>
         </w:tc>
@@ -13815,7 +13930,7 @@
               <w:rPr>
                 <w:rFonts w:eastAsia="Calibri"/>
               </w:rPr>
-              <w:t>Create visually appealing and user-friendly interfaces for interacting with the platform.</w:t>
+              <w:t>Design visually engaging and intuitive interfaces that facilitate seamless user interaction with the platform, integrating the third-party AI tool where applicable.</w:t>
             </w:r>
           </w:p>
         </w:tc>
@@ -13881,7 +13996,19 @@
               <w:rPr>
                 <w:rFonts w:eastAsia="Calibri"/>
               </w:rPr>
-              <w:t>Implement frontend components such as forms, buttons, and visualizations according to the design specifications.</w:t>
+              <w:t xml:space="preserve">Implement frontend components </w:t>
+            </w:r>
+            <w:r>
+              <w:rPr>
+                <w:rFonts w:eastAsia="Calibri"/>
+              </w:rPr>
+              <w:t xml:space="preserve">affected by the AI, </w:t>
+            </w:r>
+            <w:r>
+              <w:rPr>
+                <w:rFonts w:eastAsia="Calibri"/>
+              </w:rPr>
+              <w:t>such as forms, buttons, and visualizations according to the design specifications.</w:t>
             </w:r>
           </w:p>
         </w:tc>
@@ -14013,13 +14140,7 @@
               <w:rPr>
                 <w:rFonts w:eastAsia="Calibri"/>
               </w:rPr>
-              <w:t>B</w:t>
-            </w:r>
-            <w:r>
-              <w:rPr>
-                <w:rFonts w:eastAsia="Calibri"/>
-              </w:rPr>
-              <w:t>ackend logic, database schema, and data integration processes of the data analytics platform are designed, implemented, and tested.</w:t>
+              <w:t>Develop the backend logic, establish the database schema, and integrate data seamlessly within the data analytics platform, leveraging the capabilities of the third-party AI tool.</w:t>
             </w:r>
           </w:p>
         </w:tc>
@@ -14085,7 +14206,7 @@
               <w:rPr>
                 <w:rFonts w:eastAsia="Calibri"/>
               </w:rPr>
-              <w:t>Define the structure and organization of the database that will store and manage data for the platform.</w:t>
+              <w:t>Outline the architecture and organization of the database system responsible for storing and managing data within the platform, ensuring compatibility and seamless integration with the third-party AI tool.</w:t>
             </w:r>
           </w:p>
         </w:tc>
@@ -14114,6 +14235,7 @@
                 <w:sz w:val="24"/>
                 <w:szCs w:val="24"/>
               </w:rPr>
+              <w:lastRenderedPageBreak/>
               <w:t>1.6.2</w:t>
             </w:r>
           </w:p>
@@ -14151,7 +14273,19 @@
               <w:rPr>
                 <w:rFonts w:eastAsia="Calibri"/>
               </w:rPr>
-              <w:t>Write the code and algorithms that handle data processing, analysis, and other backend operations.</w:t>
+              <w:t>Write the code and algorithms that handle data processing, analysis, and other backend operations</w:t>
+            </w:r>
+            <w:r>
+              <w:rPr>
+                <w:rFonts w:eastAsia="Calibri"/>
+              </w:rPr>
+              <w:t xml:space="preserve"> involving AI</w:t>
+            </w:r>
+            <w:r>
+              <w:rPr>
+                <w:rFonts w:eastAsia="Calibri"/>
+              </w:rPr>
+              <w:t>.</w:t>
             </w:r>
           </w:p>
         </w:tc>
@@ -14217,7 +14351,13 @@
               <w:rPr>
                 <w:rFonts w:eastAsia="Calibri"/>
               </w:rPr>
-              <w:t>Integrate data sources and systems to ensure seamless flow and exchange of information within the platform.</w:t>
+              <w:t>Utilizing the AI functionality, i</w:t>
+            </w:r>
+            <w:r>
+              <w:rPr>
+                <w:rFonts w:eastAsia="Calibri"/>
+              </w:rPr>
+              <w:t>ntegrate data sources and systems to ensure seamless flow and exchange of information within the platform.</w:t>
             </w:r>
           </w:p>
         </w:tc>
@@ -14283,7 +14423,7 @@
               <w:rPr>
                 <w:rFonts w:eastAsia="Calibri"/>
               </w:rPr>
-              <w:t>Test the backend functionality, including data processing, storage, and retrieval, to verify its accuracy and reliability.</w:t>
+              <w:t>Validate the integrity and reliability of the backend functionality, encompassing data processing, storage, and retrieval, ensuring seamless compatibility with the integrated third-party AI tool.</w:t>
             </w:r>
           </w:p>
         </w:tc>
@@ -14355,7 +14495,19 @@
               <w:rPr>
                 <w:rFonts w:eastAsia="Calibri"/>
               </w:rPr>
-              <w:t>rontend and backend systems are integrated, and comprehensive testing is conducted to validate the platform's functionality and performance.</w:t>
+              <w:t>rontend and backend systems are integrated, and comprehensive testing is conducted to validate the platform's functionality and performance</w:t>
+            </w:r>
+            <w:r>
+              <w:rPr>
+                <w:rFonts w:eastAsia="Calibri"/>
+              </w:rPr>
+              <w:t xml:space="preserve"> using AI</w:t>
+            </w:r>
+            <w:r>
+              <w:rPr>
+                <w:rFonts w:eastAsia="Calibri"/>
+              </w:rPr>
+              <w:t>.</w:t>
             </w:r>
           </w:p>
         </w:tc>
@@ -14384,7 +14536,6 @@
                 <w:sz w:val="24"/>
                 <w:szCs w:val="24"/>
               </w:rPr>
-              <w:lastRenderedPageBreak/>
               <w:t>1.7.1</w:t>
             </w:r>
           </w:p>
@@ -14626,7 +14777,19 @@
               <w:rPr>
                 <w:rFonts w:eastAsia="Calibri"/>
               </w:rPr>
-              <w:t>ata analytics platform is tested by end-users to ensure it meets their requirements and expectations.</w:t>
+              <w:t>ata analytics platform is tested by end-users to ensure it meets their requirements and expectations</w:t>
+            </w:r>
+            <w:r>
+              <w:rPr>
+                <w:rFonts w:eastAsia="Calibri"/>
+              </w:rPr>
+              <w:t xml:space="preserve"> with the addition of AI</w:t>
+            </w:r>
+            <w:r>
+              <w:rPr>
+                <w:rFonts w:eastAsia="Calibri"/>
+              </w:rPr>
+              <w:t>.</w:t>
             </w:r>
           </w:p>
         </w:tc>
@@ -14793,6 +14956,7 @@
                 <w:sz w:val="24"/>
                 <w:szCs w:val="24"/>
               </w:rPr>
+              <w:lastRenderedPageBreak/>
               <w:t>1.8.3</w:t>
             </w:r>
           </w:p>
@@ -15129,7 +15293,6 @@
                 <w:sz w:val="24"/>
                 <w:szCs w:val="24"/>
               </w:rPr>
-              <w:lastRenderedPageBreak/>
               <w:t>1.10</w:t>
             </w:r>
           </w:p>
@@ -15543,6 +15706,7 @@
                 <w:sz w:val="24"/>
                 <w:szCs w:val="24"/>
               </w:rPr>
+              <w:lastRenderedPageBreak/>
               <w:t>1.11.2</w:t>
             </w:r>
           </w:p>
@@ -15718,7 +15882,7 @@
               <w:rPr>
                 <w:rFonts w:eastAsia="Calibri"/>
               </w:rPr>
-              <w:t>D</w:t>
+              <w:t>AI-integrated d</w:t>
             </w:r>
             <w:r>
               <w:rPr>
@@ -15753,7 +15917,6 @@
                 <w:sz w:val="24"/>
                 <w:szCs w:val="24"/>
               </w:rPr>
-              <w:lastRenderedPageBreak/>
               <w:t>1.12.1</w:t>
             </w:r>
           </w:p>
@@ -15857,7 +16020,19 @@
               <w:rPr>
                 <w:rFonts w:eastAsia="Calibri"/>
               </w:rPr>
-              <w:t>Implement the deployment plan, including installing, configuring, and testing the platform in the production environment.</w:t>
+              <w:t>Implement the deployment plan, including installing, configuring, and testing the platform</w:t>
+            </w:r>
+            <w:r>
+              <w:rPr>
+                <w:rFonts w:eastAsia="Calibri"/>
+              </w:rPr>
+              <w:t>’s AI functionality</w:t>
+            </w:r>
+            <w:r>
+              <w:rPr>
+                <w:rFonts w:eastAsia="Calibri"/>
+              </w:rPr>
+              <w:t xml:space="preserve"> in the production environment.</w:t>
             </w:r>
           </w:p>
         </w:tc>
@@ -15923,21 +16098,7 @@
               <w:rPr>
                 <w:rFonts w:eastAsia="Calibri"/>
               </w:rPr>
-              <w:t xml:space="preserve">Verify that the deployed platform is accessible and </w:t>
-            </w:r>
-            <w:proofErr w:type="gramStart"/>
-            <w:r>
-              <w:rPr>
-                <w:rFonts w:eastAsia="Calibri"/>
-              </w:rPr>
-              <w:t>operational, and</w:t>
-            </w:r>
-            <w:proofErr w:type="gramEnd"/>
-            <w:r>
-              <w:rPr>
-                <w:rFonts w:eastAsia="Calibri"/>
-              </w:rPr>
-              <w:t xml:space="preserve"> address any issues that arise during the deployment process.</w:t>
+              <w:t>Verify that the deployed platform is accessible and operational and address any issues that arise during the deployment process.</w:t>
             </w:r>
           </w:p>
         </w:tc>
@@ -16170,6 +16331,7 @@
                 <w:sz w:val="24"/>
                 <w:szCs w:val="24"/>
               </w:rPr>
+              <w:lastRenderedPageBreak/>
               <w:t>1.13.3</w:t>
             </w:r>
           </w:p>
@@ -16446,7 +16608,6 @@
                 <w:sz w:val="24"/>
                 <w:szCs w:val="24"/>
               </w:rPr>
-              <w:lastRenderedPageBreak/>
               <w:t>1.14.3</w:t>
             </w:r>
           </w:p>
@@ -16783,6 +16944,7 @@
                 <w:sz w:val="24"/>
                 <w:szCs w:val="24"/>
               </w:rPr>
+              <w:lastRenderedPageBreak/>
               <w:t>1.15.4</w:t>
             </w:r>
           </w:p>
@@ -16820,7 +16982,19 @@
               <w:rPr>
                 <w:rFonts w:eastAsia="Calibri"/>
               </w:rPr>
-              <w:t>Recognize and celebrate the successful completion of the data analytics platform project with the project team and stakeholders.</w:t>
+              <w:t xml:space="preserve">Recognize and celebrate the successful completion of the </w:t>
+            </w:r>
+            <w:r>
+              <w:rPr>
+                <w:rFonts w:eastAsia="Calibri"/>
+              </w:rPr>
+              <w:t xml:space="preserve">AI- integrated </w:t>
+            </w:r>
+            <w:r>
+              <w:rPr>
+                <w:rFonts w:eastAsia="Calibri"/>
+              </w:rPr>
+              <w:t>data analytics platform project with the project team and stakeholders.</w:t>
             </w:r>
           </w:p>
         </w:tc>
@@ -16927,6 +17101,46 @@
     </w:p>
     <w:p>
       <w:pPr>
+        <w:ind w:left="1980" w:hanging="1980"/>
+      </w:pPr>
+    </w:p>
+    <w:p>
+      <w:pPr>
+        <w:ind w:left="1980" w:hanging="1980"/>
+      </w:pPr>
+    </w:p>
+    <w:p>
+      <w:pPr>
+        <w:ind w:left="1980" w:hanging="1980"/>
+      </w:pPr>
+    </w:p>
+    <w:p>
+      <w:pPr>
+        <w:ind w:left="1980" w:hanging="1980"/>
+      </w:pPr>
+    </w:p>
+    <w:p>
+      <w:pPr>
+        <w:ind w:left="1980" w:hanging="1980"/>
+      </w:pPr>
+    </w:p>
+    <w:p>
+      <w:pPr>
+        <w:ind w:left="1980" w:hanging="1980"/>
+      </w:pPr>
+    </w:p>
+    <w:p>
+      <w:pPr>
+        <w:ind w:left="1980" w:hanging="1980"/>
+      </w:pPr>
+    </w:p>
+    <w:p>
+      <w:pPr>
+        <w:ind w:left="1980" w:hanging="1980"/>
+      </w:pPr>
+    </w:p>
+    <w:p>
+      <w:pPr>
         <w:rPr>
           <w:b/>
           <w:smallCaps/>
@@ -16941,7 +17155,6 @@
           <w:sz w:val="28"/>
           <w:szCs w:val="28"/>
         </w:rPr>
-        <w:lastRenderedPageBreak/>
         <w:t xml:space="preserve">Sponsor Acceptance </w:t>
       </w:r>
     </w:p>
@@ -16970,6 +17183,17 @@
           <w:iCs/>
         </w:rPr>
         <w:t>John’s signature</w:t>
+      </w:r>
+      <w:r>
+        <w:rPr>
+          <w:i/>
+          <w:iCs/>
+        </w:rPr>
+        <w:tab/>
+        <w:t xml:space="preserve">                                                                                   </w:t>
+      </w:r>
+      <w:r>
+        <w:t>02/01/2024</w:t>
       </w:r>
     </w:p>
     <w:p>
@@ -17020,9 +17244,6 @@
         <w:ind w:left="720"/>
       </w:pPr>
     </w:p>
-    <w:p/>
-    <w:p/>
-    <w:p/>
     <w:p>
       <w:pPr>
         <w:pStyle w:val="Heading1"/>
@@ -17031,12 +17252,6 @@
           <w:rFonts w:asciiTheme="minorHAnsi" w:hAnsiTheme="minorHAnsi" w:cstheme="minorHAnsi"/>
         </w:rPr>
       </w:pPr>
-      <w:r>
-        <w:rPr>
-          <w:rFonts w:asciiTheme="minorHAnsi" w:hAnsiTheme="minorHAnsi" w:cstheme="minorHAnsi"/>
-        </w:rPr>
-        <w:t xml:space="preserve"> </w:t>
-      </w:r>
     </w:p>
     <w:sectPr>
       <w:headerReference w:type="default" r:id="rId10"/>
@@ -17089,73 +17304,6 @@
         <w:pPr>
           <w:pStyle w:val="Footer"/>
         </w:pPr>
-        <w:r>
-          <w:rPr>
-            <w:noProof/>
-          </w:rPr>
-          <w:drawing>
-            <wp:anchor distT="0" distB="0" distL="114300" distR="114300" simplePos="0" relativeHeight="251660288" behindDoc="1" locked="0" layoutInCell="1" allowOverlap="1" wp14:anchorId="54C5CD0E" wp14:editId="01BED793">
-              <wp:simplePos x="0" y="0"/>
-              <wp:positionH relativeFrom="column">
-                <wp:posOffset>4218305</wp:posOffset>
-              </wp:positionH>
-              <wp:positionV relativeFrom="paragraph">
-                <wp:posOffset>-3000375</wp:posOffset>
-              </wp:positionV>
-              <wp:extent cx="2640194" cy="3829633"/>
-              <wp:effectExtent l="0" t="0" r="8255" b="0"/>
-              <wp:wrapNone/>
-              <wp:docPr id="2" name="Picture 2" descr="../Desktop/WorkFiles/Project%20Management%20Docs/Branding/PMD-Branding-1217-Logo-Icon-SingleColor-WaterMark.png"/>
-              <wp:cNvGraphicFramePr>
-                <a:graphicFrameLocks xmlns:a="http://schemas.openxmlformats.org/drawingml/2006/main" noChangeAspect="1"/>
-              </wp:cNvGraphicFramePr>
-              <a:graphic xmlns:a="http://schemas.openxmlformats.org/drawingml/2006/main">
-                <a:graphicData uri="http://schemas.openxmlformats.org/drawingml/2006/picture">
-                  <pic:pic xmlns:pic="http://schemas.openxmlformats.org/drawingml/2006/picture">
-                    <pic:nvPicPr>
-                      <pic:cNvPr id="0" name="Picture 1" descr="../Desktop/WorkFiles/Project%20Management%20Docs/Branding/PMD-Branding-1217-Logo-Icon-SingleColor-WaterMark.png"/>
-                      <pic:cNvPicPr>
-                        <a:picLocks noChangeAspect="1" noChangeArrowheads="1"/>
-                      </pic:cNvPicPr>
-                    </pic:nvPicPr>
-                    <pic:blipFill>
-                      <a:blip r:embed="rId1">
-                        <a:extLst>
-                          <a:ext uri="{28A0092B-C50C-407E-A947-70E740481C1C}">
-                            <a14:useLocalDpi xmlns:a14="http://schemas.microsoft.com/office/drawing/2010/main" val="0"/>
-                          </a:ext>
-                        </a:extLst>
-                      </a:blip>
-                      <a:srcRect/>
-                      <a:stretch>
-                        <a:fillRect/>
-                      </a:stretch>
-                    </pic:blipFill>
-                    <pic:spPr bwMode="auto">
-                      <a:xfrm>
-                        <a:off x="0" y="0"/>
-                        <a:ext cx="2640194" cy="3829633"/>
-                      </a:xfrm>
-                      <a:prstGeom prst="rect">
-                        <a:avLst/>
-                      </a:prstGeom>
-                      <a:noFill/>
-                      <a:ln>
-                        <a:noFill/>
-                      </a:ln>
-                    </pic:spPr>
-                  </pic:pic>
-                </a:graphicData>
-              </a:graphic>
-              <wp14:sizeRelH relativeFrom="page">
-                <wp14:pctWidth>0</wp14:pctWidth>
-              </wp14:sizeRelH>
-              <wp14:sizeRelV relativeFrom="page">
-                <wp14:pctHeight>0</wp14:pctHeight>
-              </wp14:sizeRelV>
-            </wp:anchor>
-          </w:drawing>
-        </w:r>
         <w:r>
           <w:fldChar w:fldCharType="begin"/>
         </w:r>
@@ -17233,18 +17381,10 @@
         <w:noProof/>
       </w:rPr>
       <w:drawing>
-        <wp:anchor distT="0" distB="0" distL="114300" distR="114300" simplePos="0" relativeHeight="251658240" behindDoc="1" locked="0" layoutInCell="1" allowOverlap="1" wp14:anchorId="6ABDA6EF" wp14:editId="08BA0627">
-          <wp:simplePos x="0" y="0"/>
-          <wp:positionH relativeFrom="column">
-            <wp:posOffset>-289560</wp:posOffset>
-          </wp:positionH>
-          <wp:positionV relativeFrom="paragraph">
-            <wp:posOffset>-116840</wp:posOffset>
-          </wp:positionV>
-          <wp:extent cx="2608758" cy="1031240"/>
-          <wp:effectExtent l="0" t="0" r="7620" b="10160"/>
-          <wp:wrapNone/>
-          <wp:docPr id="1" name="Picture 1" descr="/Users/brittanysenter/Desktop/WorkFiles/Project Management Docs/Branding/PMD Logo Files/1 - Main Logo/Full Color/PMD-Branding-1217-Logo-Main-FullColor-R1-D1.png"/>
+        <wp:inline distT="0" distB="0" distL="0" distR="0" wp14:anchorId="46AFC54F" wp14:editId="04FD9388">
+          <wp:extent cx="2456815" cy="1073150"/>
+          <wp:effectExtent l="0" t="0" r="635" b="0"/>
+          <wp:docPr id="1412297296" name="Picture 1"/>
           <wp:cNvGraphicFramePr>
             <a:graphicFrameLocks xmlns:a="http://schemas.openxmlformats.org/drawingml/2006/main" noChangeAspect="1"/>
           </wp:cNvGraphicFramePr>
@@ -17252,7 +17392,7 @@
             <a:graphicData uri="http://schemas.openxmlformats.org/drawingml/2006/picture">
               <pic:pic xmlns:pic="http://schemas.openxmlformats.org/drawingml/2006/picture">
                 <pic:nvPicPr>
-                  <pic:cNvPr id="0" name="Picture 1" descr="/Users/brittanysenter/Desktop/WorkFiles/Project Management Docs/Branding/PMD Logo Files/1 - Main Logo/Full Color/PMD-Branding-1217-Logo-Main-FullColor-R1-D1.png"/>
+                  <pic:cNvPr id="0" name="Picture 1"/>
                   <pic:cNvPicPr>
                     <a:picLocks noChangeAspect="1" noChangeArrowheads="1"/>
                   </pic:cNvPicPr>
@@ -17273,26 +17413,17 @@
                 <pic:spPr bwMode="auto">
                   <a:xfrm>
                     <a:off x="0" y="0"/>
-                    <a:ext cx="2608758" cy="1031240"/>
+                    <a:ext cx="2456815" cy="1073150"/>
                   </a:xfrm>
                   <a:prstGeom prst="rect">
                     <a:avLst/>
                   </a:prstGeom>
                   <a:noFill/>
-                  <a:ln>
-                    <a:noFill/>
-                  </a:ln>
                 </pic:spPr>
               </pic:pic>
             </a:graphicData>
           </a:graphic>
-          <wp14:sizeRelH relativeFrom="page">
-            <wp14:pctWidth>0</wp14:pctWidth>
-          </wp14:sizeRelH>
-          <wp14:sizeRelV relativeFrom="page">
-            <wp14:pctHeight>0</wp14:pctHeight>
-          </wp14:sizeRelV>
-        </wp:anchor>
+        </wp:inline>
       </w:drawing>
     </w:r>
     <w:r>
